--- a/voorbereiding/todo ingame.docx
+++ b/voorbereiding/todo ingame.docx
@@ -13,6 +13,9 @@
       <w:r>
         <w:t>Game over scherm</w:t>
       </w:r>
+      <w:r>
+        <w:t xml:space="preserve"> || ff vragen in de les hoe andere dit gemaakt hebben?</w:t>
+      </w:r>
     </w:p>
     <w:p>
       <w:pPr>
@@ -23,7 +26,18 @@
         </w:numPr>
       </w:pPr>
       <w:r>
-        <w:t>Doodgaan geluidje (doodgaan functie toad maken)</w:t>
+        <w:t xml:space="preserve">Doodgaan geluidje (doodgaan functie </w:t>
+      </w:r>
+      <w:proofErr w:type="spellStart"/>
+      <w:r>
+        <w:t>toad</w:t>
+      </w:r>
+      <w:proofErr w:type="spellEnd"/>
+      <w:r>
+        <w:t xml:space="preserve"> maken)</w:t>
+      </w:r>
+      <w:r>
+        <w:t xml:space="preserve"> (thomas)</w:t>
       </w:r>
     </w:p>
     <w:p>
@@ -37,6 +51,33 @@
       <w:r>
         <w:t>Muntjes en monsters maken</w:t>
       </w:r>
+      <w:r>
+        <w:t xml:space="preserve"> (beide? Ff veld verdelen is veel werk </w:t>
+      </w:r>
+      <w:proofErr w:type="spellStart"/>
+      <w:r>
+        <w:t>xD</w:t>
+      </w:r>
+      <w:proofErr w:type="spellEnd"/>
+      <w:r>
+        <w:t xml:space="preserve">) we kunnen hier die log d met de </w:t>
+      </w:r>
+      <w:proofErr w:type="spellStart"/>
+      <w:r>
+        <w:t>xy</w:t>
+      </w:r>
+      <w:proofErr w:type="spellEnd"/>
+      <w:r>
+        <w:t xml:space="preserve"> positie van </w:t>
+      </w:r>
+      <w:proofErr w:type="spellStart"/>
+      <w:r>
+        <w:t>toad</w:t>
+      </w:r>
+      <w:proofErr w:type="spellEnd"/>
+      <w:r>
+        <w:t xml:space="preserve"> voor gebruiken</w:t>
+      </w:r>
     </w:p>
     <w:p>
       <w:pPr>
@@ -49,6 +90,17 @@
       <w:r>
         <w:t>Princess plaatje goed afmaken (kleiner maken)</w:t>
       </w:r>
+      <w:r>
+        <w:t xml:space="preserve"> (</w:t>
+      </w:r>
+      <w:proofErr w:type="gramStart"/>
+      <w:r>
+        <w:t>max</w:t>
+      </w:r>
+      <w:proofErr w:type="gramEnd"/>
+      <w:r>
+        <w:t>?)</w:t>
+      </w:r>
     </w:p>
     <w:p>
       <w:pPr>
@@ -61,6 +113,9 @@
       <w:r>
         <w:t>Cat plaatje toevoegen en class afmaken</w:t>
       </w:r>
+      <w:r>
+        <w:t xml:space="preserve"> (thomas)</w:t>
+      </w:r>
     </w:p>
     <w:p>
       <w:pPr>
@@ -71,7 +126,18 @@
         </w:numPr>
       </w:pPr>
       <w:r>
-        <w:t>Java doc controleren</w:t>
+        <w:t xml:space="preserve">Java </w:t>
+      </w:r>
+      <w:proofErr w:type="spellStart"/>
+      <w:r>
+        <w:t>doc</w:t>
+      </w:r>
+      <w:proofErr w:type="spellEnd"/>
+      <w:r>
+        <w:t xml:space="preserve"> controleren</w:t>
+      </w:r>
+      <w:r>
+        <w:t xml:space="preserve"> (MAX?)</w:t>
       </w:r>
     </w:p>
     <w:p>
@@ -85,6 +151,9 @@
       <w:r>
         <w:t>Monsters checken</w:t>
       </w:r>
+      <w:r>
+        <w:t xml:space="preserve"> (thomas)</w:t>
+      </w:r>
     </w:p>
     <w:p>
       <w:pPr>
@@ -97,6 +166,11 @@
       <w:r>
         <w:t xml:space="preserve">Debuggen </w:t>
       </w:r>
+      <w:r>
+        <w:t>(beide?)</w:t>
+      </w:r>
+      <w:bookmarkStart w:id="0" w:name="_GoBack"/>
+      <w:bookmarkEnd w:id="0"/>
     </w:p>
     <w:p>
       <w:pPr>
@@ -109,8 +183,9 @@
       <w:r>
         <w:t>Time bug</w:t>
       </w:r>
-      <w:bookmarkStart w:id="0" w:name="_GoBack"/>
-      <w:bookmarkEnd w:id="0"/>
+      <w:r>
+        <w:t xml:space="preserve"> (thomas)</w:t>
+      </w:r>
     </w:p>
     <w:sectPr>
       <w:pgSz w:w="11906" w:h="16838"/>

--- a/voorbereiding/todo ingame.docx
+++ b/voorbereiding/todo ingame.docx
@@ -52,7 +52,12 @@
         <w:t>Muntjes en monsters maken</w:t>
       </w:r>
       <w:r>
-        <w:t xml:space="preserve"> (beide? Ff veld verdelen is veel werk </w:t>
+        <w:t xml:space="preserve"> (beide? Ff </w:t>
+      </w:r>
+      <w:bookmarkStart w:id="0" w:name="_GoBack"/>
+      <w:bookmarkEnd w:id="0"/>
+      <w:r>
+        <w:t xml:space="preserve">verdelen is veel werk </w:t>
       </w:r>
       <w:proofErr w:type="spellStart"/>
       <w:r>
@@ -169,8 +174,6 @@
       <w:r>
         <w:t>(beide?)</w:t>
       </w:r>
-      <w:bookmarkStart w:id="0" w:name="_GoBack"/>
-      <w:bookmarkEnd w:id="0"/>
     </w:p>
     <w:p>
       <w:pPr>

--- a/voorbereiding/todo ingame.docx
+++ b/voorbereiding/todo ingame.docx
@@ -25,39 +25,13 @@
           <w:numId w:val="4"/>
         </w:numPr>
       </w:pPr>
-      <w:r>
-        <w:t xml:space="preserve">Doodgaan geluidje (doodgaan functie </w:t>
-      </w:r>
-      <w:proofErr w:type="spellStart"/>
-      <w:r>
-        <w:t>toad</w:t>
-      </w:r>
-      <w:proofErr w:type="spellEnd"/>
-      <w:r>
-        <w:t xml:space="preserve"> maken)</w:t>
-      </w:r>
-      <w:r>
-        <w:t xml:space="preserve"> (thomas)</w:t>
-      </w:r>
-    </w:p>
-    <w:p>
-      <w:pPr>
-        <w:pStyle w:val="Lijstalinea"/>
-        <w:numPr>
-          <w:ilvl w:val="0"/>
-          <w:numId w:val="4"/>
-        </w:numPr>
-      </w:pPr>
-      <w:r>
-        <w:t>Muntjes en monsters maken</w:t>
-      </w:r>
-      <w:r>
-        <w:t xml:space="preserve"> (beide? Ff </w:t>
-      </w:r>
       <w:bookmarkStart w:id="0" w:name="_GoBack"/>
       <w:bookmarkEnd w:id="0"/>
       <w:r>
-        <w:t xml:space="preserve">verdelen is veel werk </w:t>
+        <w:t>Muntjes en monsters maken</w:t>
+      </w:r>
+      <w:r>
+        <w:t xml:space="preserve"> (beide? Ff verdelen is veel werk </w:t>
       </w:r>
       <w:proofErr w:type="spellStart"/>
       <w:r>

--- a/voorbereiding/todo ingame.docx
+++ b/voorbereiding/todo ingame.docx
@@ -25,8 +25,6 @@
           <w:numId w:val="4"/>
         </w:numPr>
       </w:pPr>
-      <w:bookmarkStart w:id="0" w:name="_GoBack"/>
-      <w:bookmarkEnd w:id="0"/>
       <w:r>
         <w:t>Muntjes en monsters maken</w:t>
       </w:r>
@@ -90,10 +88,18 @@
         </w:numPr>
       </w:pPr>
       <w:r>
-        <w:t>Cat plaatje toevoegen en class afmaken</w:t>
-      </w:r>
-      <w:r>
-        <w:t xml:space="preserve"> (thomas)</w:t>
+        <w:t xml:space="preserve">Java </w:t>
+      </w:r>
+      <w:proofErr w:type="spellStart"/>
+      <w:r>
+        <w:t>doc</w:t>
+      </w:r>
+      <w:proofErr w:type="spellEnd"/>
+      <w:r>
+        <w:t xml:space="preserve"> controleren</w:t>
+      </w:r>
+      <w:r>
+        <w:t xml:space="preserve"> (MAX?)</w:t>
       </w:r>
     </w:p>
     <w:p>
@@ -105,18 +111,10 @@
         </w:numPr>
       </w:pPr>
       <w:r>
-        <w:t xml:space="preserve">Java </w:t>
-      </w:r>
-      <w:proofErr w:type="spellStart"/>
-      <w:r>
-        <w:t>doc</w:t>
-      </w:r>
-      <w:proofErr w:type="spellEnd"/>
-      <w:r>
-        <w:t xml:space="preserve"> controleren</w:t>
-      </w:r>
-      <w:r>
-        <w:t xml:space="preserve"> (MAX?)</w:t>
+        <w:t>Monsters checken</w:t>
+      </w:r>
+      <w:r>
+        <w:t xml:space="preserve"> (thomas)</w:t>
       </w:r>
     </w:p>
     <w:p>
@@ -128,10 +126,10 @@
         </w:numPr>
       </w:pPr>
       <w:r>
-        <w:t>Monsters checken</w:t>
-      </w:r>
-      <w:r>
-        <w:t xml:space="preserve"> (thomas)</w:t>
+        <w:t xml:space="preserve">Debuggen </w:t>
+      </w:r>
+      <w:r>
+        <w:t>(beide?)</w:t>
       </w:r>
     </w:p>
     <w:p>
@@ -143,10 +141,10 @@
         </w:numPr>
       </w:pPr>
       <w:r>
-        <w:t xml:space="preserve">Debuggen </w:t>
-      </w:r>
-      <w:r>
-        <w:t>(beide?)</w:t>
+        <w:t>Time bug</w:t>
+      </w:r>
+      <w:r>
+        <w:t xml:space="preserve"> (thomas)</w:t>
       </w:r>
     </w:p>
     <w:p>
@@ -158,11 +156,18 @@
         </w:numPr>
       </w:pPr>
       <w:r>
-        <w:t>Time bug</w:t>
-      </w:r>
-      <w:r>
-        <w:t xml:space="preserve"> (thomas)</w:t>
-      </w:r>
+        <w:t xml:space="preserve">Zorgen dat de game ook “Afgelopen” is wanneer de tijd op is en </w:t>
+      </w:r>
+      <w:proofErr w:type="spellStart"/>
+      <w:r>
+        <w:t>toad</w:t>
+      </w:r>
+      <w:proofErr w:type="spellEnd"/>
+      <w:r>
+        <w:t xml:space="preserve"> in de paddenstoel moet staan</w:t>
+      </w:r>
+      <w:bookmarkStart w:id="0" w:name="_GoBack"/>
+      <w:bookmarkEnd w:id="0"/>
     </w:p>
     <w:sectPr>
       <w:pgSz w:w="11906" w:h="16838"/>

--- a/voorbereiding/todo ingame.docx
+++ b/voorbereiding/todo ingame.docx
@@ -65,18 +65,18 @@
         </w:numPr>
       </w:pPr>
       <w:r>
-        <w:t>Princess plaatje goed afmaken (kleiner maken)</w:t>
-      </w:r>
-      <w:r>
-        <w:t xml:space="preserve"> (</w:t>
-      </w:r>
-      <w:proofErr w:type="gramStart"/>
-      <w:r>
-        <w:t>max</w:t>
-      </w:r>
-      <w:proofErr w:type="gramEnd"/>
-      <w:r>
-        <w:t>?)</w:t>
+        <w:t xml:space="preserve">Java </w:t>
+      </w:r>
+      <w:proofErr w:type="spellStart"/>
+      <w:r>
+        <w:t>doc</w:t>
+      </w:r>
+      <w:proofErr w:type="spellEnd"/>
+      <w:r>
+        <w:t xml:space="preserve"> controleren</w:t>
+      </w:r>
+      <w:r>
+        <w:t xml:space="preserve"> (MAX?)</w:t>
       </w:r>
     </w:p>
     <w:p>
@@ -88,18 +88,10 @@
         </w:numPr>
       </w:pPr>
       <w:r>
-        <w:t xml:space="preserve">Java </w:t>
-      </w:r>
-      <w:proofErr w:type="spellStart"/>
-      <w:r>
-        <w:t>doc</w:t>
-      </w:r>
-      <w:proofErr w:type="spellEnd"/>
-      <w:r>
-        <w:t xml:space="preserve"> controleren</w:t>
-      </w:r>
-      <w:r>
-        <w:t xml:space="preserve"> (MAX?)</w:t>
+        <w:t>Monsters checken</w:t>
+      </w:r>
+      <w:r>
+        <w:t xml:space="preserve"> (thomas)</w:t>
       </w:r>
     </w:p>
     <w:p>
@@ -111,10 +103,10 @@
         </w:numPr>
       </w:pPr>
       <w:r>
-        <w:t>Monsters checken</w:t>
-      </w:r>
-      <w:r>
-        <w:t xml:space="preserve"> (thomas)</w:t>
+        <w:t xml:space="preserve">Debuggen </w:t>
+      </w:r>
+      <w:r>
+        <w:t>(beide?)</w:t>
       </w:r>
     </w:p>
     <w:p>
@@ -126,10 +118,10 @@
         </w:numPr>
       </w:pPr>
       <w:r>
-        <w:t xml:space="preserve">Debuggen </w:t>
-      </w:r>
-      <w:r>
-        <w:t>(beide?)</w:t>
+        <w:t>Time bug</w:t>
+      </w:r>
+      <w:r>
+        <w:t xml:space="preserve"> (thomas)</w:t>
       </w:r>
     </w:p>
     <w:p>
@@ -141,33 +133,26 @@
         </w:numPr>
       </w:pPr>
       <w:r>
-        <w:t>Time bug</w:t>
-      </w:r>
-      <w:r>
-        <w:t xml:space="preserve"> (thomas)</w:t>
-      </w:r>
-    </w:p>
-    <w:p>
-      <w:pPr>
-        <w:pStyle w:val="Lijstalinea"/>
-        <w:numPr>
-          <w:ilvl w:val="0"/>
-          <w:numId w:val="4"/>
-        </w:numPr>
-      </w:pPr>
-      <w:r>
-        <w:t xml:space="preserve">Zorgen dat de game ook “Afgelopen” is wanneer de tijd op is en </w:t>
-      </w:r>
-      <w:proofErr w:type="spellStart"/>
-      <w:r>
-        <w:t>toad</w:t>
-      </w:r>
-      <w:proofErr w:type="spellEnd"/>
-      <w:r>
-        <w:t xml:space="preserve"> in de paddenstoel moet staan</w:t>
+        <w:t>Zorgen dat de game o</w:t>
       </w:r>
       <w:bookmarkStart w:id="0" w:name="_GoBack"/>
       <w:bookmarkEnd w:id="0"/>
+      <w:r>
+        <w:t xml:space="preserve">ok “Afgelopen” is wanneer de tijd op is en </w:t>
+      </w:r>
+      <w:proofErr w:type="spellStart"/>
+      <w:r>
+        <w:t>toad</w:t>
+      </w:r>
+      <w:proofErr w:type="spellEnd"/>
+      <w:r>
+        <w:t xml:space="preserve"> in de paddenstoel moet staan</w:t>
+      </w:r>
+      <w:proofErr w:type="gramStart"/>
+      <w:r>
+        <w:t>!!!</w:t>
+      </w:r>
+      <w:proofErr w:type="gramEnd"/>
     </w:p>
     <w:sectPr>
       <w:pgSz w:w="11906" w:h="16838"/>
